--- a/draft.docx
+++ b/draft.docx
@@ -5639,13 +5639,33 @@
           <w:lang w:val="en-US"/>
         </w:rPr>
       </w:pPr>
-      <w:r>
-        <w:rPr>
-          <w:sz w:val="28"/>
-          <w:szCs w:val="28"/>
-          <w:lang w:val="en-US"/>
-        </w:rPr>
-        <w:t>https://www.geeksforgeeks.org/uniform-cost-search-dijkstra-for-large-graphs/</w:t>
+      <w:hyperlink r:id="rId24" w:history="1">
+        <w:r>
+          <w:rPr>
+            <w:rStyle w:val="Siuktni"/>
+            <w:sz w:val="28"/>
+            <w:szCs w:val="28"/>
+            <w:lang w:val="en-US"/>
+          </w:rPr>
+          <w:t>https://www.geeksforgeeks.org/uniform-cost-search-dijkstra-for-large-graphs/</w:t>
+        </w:r>
+      </w:hyperlink>
+    </w:p>
+    <w:p>
+      <w:pPr>
+        <w:rPr>
+          <w:sz w:val="28"/>
+          <w:szCs w:val="28"/>
+          <w:lang w:val="en-US"/>
+        </w:rPr>
+      </w:pPr>
+      <w:r>
+        <w:rPr>
+          <w:sz w:val="28"/>
+          <w:szCs w:val="28"/>
+          <w:lang w:val="en-US"/>
+        </w:rPr>
+        <w:t>https://ai.stackexchange.com/questions/8902/what-are-the-differences-between-a-and-greedy-best-first-search</w:t>
       </w:r>
     </w:p>
     <w:sectPr>
@@ -5681,7 +5701,7 @@
         <v:path o:extrusionok="f" gradientshapeok="t" o:connecttype="rect"/>
         <o:lock v:ext="edit" aspectratio="t"/>
       </v:shapetype>
-      <v:shape id="_x0000_i1077" type="#_x0000_t75" style="width:12pt;height:18pt;visibility:visible;mso-wrap-style:square" o:bullet="t">
+      <v:shape id="_x0000_i1083" type="#_x0000_t75" style="width:12.25pt;height:18.35pt;visibility:visible;mso-wrap-style:square" o:bullet="t">
         <v:imagedata r:id="rId1" o:title=""/>
       </v:shape>
     </w:pict>
